--- a/Documentación/Requerimientos.docx
+++ b/Documentación/Requerimientos.docx
@@ -31,10 +31,25 @@
         <w:t>Dicha página web debe mostrar</w:t>
       </w:r>
       <w:r>
-        <w:t xml:space="preserve"> el estado de todas las páginas web que la empresa utiliza en su negocio</w:t>
-      </w:r>
-      <w:r>
-        <w:t>, de igual manera un administrador de servicios, donde podremos agregar o eliminar las páginas web o servicios que deseamos monitorear;  y administrador de dispositivos, en donde, de igual manera se podrán administrar (agregar o eliminar) los móviles los cuales queremos que utilicen la aplicación móvil que a continuación se describe.</w:t>
+        <w:t xml:space="preserve"> el estado de todas las páginas web que </w:t>
+      </w:r>
+      <w:r>
+        <w:t>estén registradas,</w:t>
+      </w:r>
+      <w:r>
+        <w:t xml:space="preserve"> de igual manera un administrador de servicios, donde podremos agregar o eliminar las páginas web o servicios que desea</w:t>
+      </w:r>
+      <w:r>
+        <w:t>n monitorear;  de igual manera se creara un</w:t>
+      </w:r>
+      <w:r>
+        <w:t xml:space="preserve"> administrador de dispositivos, en donde</w:t>
+      </w:r>
+      <w:r>
+        <w:t xml:space="preserve"> </w:t>
+      </w:r>
+      <w:r>
+        <w:t>se podrán administrar (agregar o eliminar) los móviles los cuales queremos que utilicen la aplicación móvil que a continuación se describe.</w:t>
       </w:r>
     </w:p>
     <w:p>
@@ -71,13 +86,908 @@
         <w:t xml:space="preserve">nos  debe notificar cualquier problema o anomalía que </w:t>
       </w:r>
       <w:r>
-        <w:t>suceda con cualquiera de las páginas que estén registradas en el administrador de servicios.</w:t>
-      </w:r>
+        <w:t xml:space="preserve">suceda con cualquiera de las páginas </w:t>
+      </w:r>
+      <w:r>
+        <w:t xml:space="preserve">o servicios </w:t>
+      </w:r>
+      <w:r>
+        <w:t xml:space="preserve">que estén registradas en </w:t>
+      </w:r>
+      <w:r>
+        <w:t xml:space="preserve">la página de </w:t>
+      </w:r>
+      <w:r>
+        <w:t xml:space="preserve"> administrador de servicios</w:t>
+      </w:r>
+      <w:r>
+        <w:t>, dichas notificaciones serán enviadas únicamente a los teléfonos los cuales estén registrados en el administrador de dispositivos</w:t>
+      </w:r>
+      <w:r>
+        <w:t>.</w:t>
+      </w:r>
+    </w:p>
+    <w:p>
+      <w:pPr>
+        <w:pStyle w:val="Prrafodelista"/>
+      </w:pPr>
+    </w:p>
+    <w:p>
+      <w:pPr>
+        <w:jc w:val="both"/>
+      </w:pPr>
+    </w:p>
+    <w:p>
+      <w:pPr>
+        <w:jc w:val="both"/>
+      </w:pPr>
+    </w:p>
+    <w:p>
+      <w:pPr>
+        <w:jc w:val="both"/>
+      </w:pPr>
+    </w:p>
+    <w:p>
+      <w:pPr>
+        <w:jc w:val="both"/>
+      </w:pPr>
+    </w:p>
+    <w:p>
+      <w:pPr>
+        <w:jc w:val="both"/>
+      </w:pPr>
+    </w:p>
+    <w:p>
+      <w:pPr>
+        <w:jc w:val="both"/>
+      </w:pPr>
+    </w:p>
+    <w:p>
+      <w:pPr>
+        <w:jc w:val="both"/>
+      </w:pPr>
+    </w:p>
+    <w:p>
+      <w:pPr>
+        <w:jc w:val="both"/>
+      </w:pPr>
+    </w:p>
+    <w:p>
+      <w:pPr>
+        <w:jc w:val="both"/>
+      </w:pPr>
+    </w:p>
+    <w:p>
+      <w:pPr>
+        <w:jc w:val="both"/>
+      </w:pPr>
+    </w:p>
+    <w:p>
+      <w:pPr>
+        <w:jc w:val="both"/>
+      </w:pPr>
+    </w:p>
+    <w:p>
+      <w:pPr>
+        <w:jc w:val="both"/>
+      </w:pPr>
+    </w:p>
+    <w:p>
+      <w:pPr>
+        <w:jc w:val="both"/>
+      </w:pPr>
+    </w:p>
+    <w:p>
+      <w:pPr>
+        <w:jc w:val="both"/>
+      </w:pPr>
+    </w:p>
+    <w:p>
+      <w:pPr>
+        <w:jc w:val="both"/>
+      </w:pPr>
+    </w:p>
+    <w:p>
+      <w:pPr>
+        <w:jc w:val="both"/>
+      </w:pPr>
+    </w:p>
+    <w:p>
+      <w:pPr>
+        <w:jc w:val="both"/>
+      </w:pPr>
+    </w:p>
+    <w:p>
+      <w:pPr>
+        <w:jc w:val="both"/>
+      </w:pPr>
+    </w:p>
+    <w:p>
+      <w:pPr>
+        <w:jc w:val="both"/>
+      </w:pPr>
+    </w:p>
+    <w:p>
+      <w:pPr>
+        <w:jc w:val="both"/>
+        <w:rPr>
+          <w:lang w:val="en"/>
+        </w:rPr>
+      </w:pPr>
       <w:bookmarkStart w:id="0" w:name="_GoBack"/>
       <w:bookmarkEnd w:id="0"/>
+      <w:r>
+        <w:rPr>
+          <w:rStyle w:val="hps"/>
+          <w:lang w:val="en"/>
+        </w:rPr>
+        <w:lastRenderedPageBreak/>
+        <w:t>Service</w:t>
+      </w:r>
+      <w:r>
+        <w:rPr>
+          <w:lang w:val="en"/>
+        </w:rPr>
+        <w:t xml:space="preserve"> </w:t>
+      </w:r>
+      <w:r>
+        <w:rPr>
+          <w:rStyle w:val="hps"/>
+          <w:lang w:val="en"/>
+        </w:rPr>
+        <w:t>Monitor</w:t>
+      </w:r>
+      <w:r>
+        <w:rPr>
+          <w:lang w:val="en"/>
+        </w:rPr>
+        <w:t xml:space="preserve"> </w:t>
+      </w:r>
+    </w:p>
+    <w:p>
+      <w:pPr>
+        <w:jc w:val="both"/>
+        <w:rPr>
+          <w:lang w:val="en"/>
+        </w:rPr>
+      </w:pPr>
+      <w:r>
+        <w:rPr>
+          <w:lang w:val="en"/>
+        </w:rPr>
+        <w:br/>
+      </w:r>
+      <w:r>
+        <w:rPr>
+          <w:rStyle w:val="hps"/>
+          <w:lang w:val="en"/>
+        </w:rPr>
+        <w:t>1.</w:t>
+      </w:r>
+      <w:r>
+        <w:rPr>
+          <w:lang w:val="en"/>
+        </w:rPr>
+        <w:t xml:space="preserve"> </w:t>
+      </w:r>
+      <w:r>
+        <w:rPr>
+          <w:rStyle w:val="hps"/>
+          <w:lang w:val="en"/>
+        </w:rPr>
+        <w:t>Creating</w:t>
+      </w:r>
+      <w:r>
+        <w:rPr>
+          <w:lang w:val="en"/>
+        </w:rPr>
+        <w:t xml:space="preserve"> </w:t>
+      </w:r>
+      <w:r>
+        <w:rPr>
+          <w:rStyle w:val="hps"/>
+          <w:lang w:val="en"/>
+        </w:rPr>
+        <w:t>Web</w:t>
+      </w:r>
+      <w:r>
+        <w:rPr>
+          <w:lang w:val="en"/>
+        </w:rPr>
+        <w:t xml:space="preserve"> </w:t>
+      </w:r>
+      <w:r>
+        <w:rPr>
+          <w:rStyle w:val="hps"/>
+          <w:lang w:val="en"/>
+        </w:rPr>
+        <w:t>page:</w:t>
+      </w:r>
+      <w:r>
+        <w:rPr>
+          <w:lang w:val="en"/>
+        </w:rPr>
+        <w:t xml:space="preserve"> </w:t>
+      </w:r>
+      <w:r>
+        <w:rPr>
+          <w:rStyle w:val="hps"/>
+          <w:lang w:val="en"/>
+        </w:rPr>
+        <w:t>This</w:t>
+      </w:r>
+      <w:r>
+        <w:rPr>
+          <w:lang w:val="en"/>
+        </w:rPr>
+        <w:t xml:space="preserve"> </w:t>
+      </w:r>
+      <w:r>
+        <w:rPr>
+          <w:rStyle w:val="hps"/>
+          <w:lang w:val="en"/>
+        </w:rPr>
+        <w:t>web</w:t>
+      </w:r>
+      <w:r>
+        <w:rPr>
+          <w:lang w:val="en"/>
+        </w:rPr>
+        <w:t xml:space="preserve"> </w:t>
+      </w:r>
+      <w:r>
+        <w:rPr>
+          <w:rStyle w:val="hps"/>
+          <w:lang w:val="en"/>
+        </w:rPr>
+        <w:t>page should display</w:t>
+      </w:r>
+      <w:r>
+        <w:rPr>
+          <w:lang w:val="en"/>
+        </w:rPr>
+        <w:t xml:space="preserve"> </w:t>
+      </w:r>
+      <w:r>
+        <w:rPr>
+          <w:rStyle w:val="hps"/>
+          <w:lang w:val="en"/>
+        </w:rPr>
+        <w:t>the status of all</w:t>
+      </w:r>
+      <w:r>
+        <w:rPr>
+          <w:lang w:val="en"/>
+        </w:rPr>
+        <w:t xml:space="preserve"> </w:t>
+      </w:r>
+      <w:r>
+        <w:rPr>
+          <w:rStyle w:val="hps"/>
+          <w:lang w:val="en"/>
+        </w:rPr>
+        <w:t>the websites</w:t>
+      </w:r>
+      <w:r>
+        <w:rPr>
+          <w:lang w:val="en"/>
+        </w:rPr>
+        <w:t xml:space="preserve"> </w:t>
+      </w:r>
+      <w:r>
+        <w:rPr>
+          <w:rStyle w:val="hps"/>
+          <w:lang w:val="en"/>
+        </w:rPr>
+        <w:t>that are registered</w:t>
+      </w:r>
+      <w:r>
+        <w:rPr>
+          <w:lang w:val="en"/>
+        </w:rPr>
+        <w:t xml:space="preserve">, just as </w:t>
+      </w:r>
+      <w:r>
+        <w:rPr>
+          <w:rStyle w:val="hps"/>
+          <w:lang w:val="en"/>
+        </w:rPr>
+        <w:t>a manager</w:t>
+      </w:r>
+      <w:r>
+        <w:rPr>
+          <w:lang w:val="en"/>
+        </w:rPr>
+        <w:t xml:space="preserve"> </w:t>
+      </w:r>
+      <w:r>
+        <w:rPr>
+          <w:rStyle w:val="hps"/>
+          <w:lang w:val="en"/>
+        </w:rPr>
+        <w:t>of services,</w:t>
+      </w:r>
+      <w:r>
+        <w:rPr>
+          <w:lang w:val="en"/>
+        </w:rPr>
+        <w:t xml:space="preserve"> </w:t>
+      </w:r>
+      <w:r>
+        <w:rPr>
+          <w:rStyle w:val="hps"/>
+          <w:lang w:val="en"/>
+        </w:rPr>
+        <w:t>where we can</w:t>
+      </w:r>
+      <w:r>
+        <w:rPr>
+          <w:lang w:val="en"/>
+        </w:rPr>
+        <w:t xml:space="preserve"> </w:t>
+      </w:r>
+      <w:r>
+        <w:rPr>
+          <w:rStyle w:val="hps"/>
+          <w:lang w:val="en"/>
+        </w:rPr>
+        <w:t>add or remove</w:t>
+      </w:r>
+      <w:r>
+        <w:rPr>
+          <w:lang w:val="en"/>
+        </w:rPr>
+        <w:t xml:space="preserve"> </w:t>
+      </w:r>
+      <w:r>
+        <w:rPr>
+          <w:rStyle w:val="hps"/>
+          <w:lang w:val="en"/>
+        </w:rPr>
+        <w:t>the</w:t>
+      </w:r>
+      <w:r>
+        <w:rPr>
+          <w:lang w:val="en"/>
+        </w:rPr>
+        <w:t xml:space="preserve"> </w:t>
+      </w:r>
+      <w:r>
+        <w:rPr>
+          <w:rStyle w:val="hps"/>
+          <w:lang w:val="en"/>
+        </w:rPr>
+        <w:t>web</w:t>
+      </w:r>
+      <w:r>
+        <w:rPr>
+          <w:lang w:val="en"/>
+        </w:rPr>
+        <w:t xml:space="preserve"> </w:t>
+      </w:r>
+      <w:r>
+        <w:rPr>
+          <w:rStyle w:val="hps"/>
+          <w:lang w:val="en"/>
+        </w:rPr>
+        <w:t>pages</w:t>
+      </w:r>
+      <w:r>
+        <w:rPr>
+          <w:lang w:val="en"/>
+        </w:rPr>
+        <w:t xml:space="preserve"> </w:t>
+      </w:r>
+      <w:r>
+        <w:rPr>
+          <w:rStyle w:val="hps"/>
+          <w:lang w:val="en"/>
+        </w:rPr>
+        <w:t>or services you</w:t>
+      </w:r>
+      <w:r>
+        <w:rPr>
+          <w:lang w:val="en"/>
+        </w:rPr>
+        <w:t xml:space="preserve"> </w:t>
+      </w:r>
+      <w:r>
+        <w:rPr>
+          <w:rStyle w:val="hps"/>
+          <w:lang w:val="en"/>
+        </w:rPr>
+        <w:t>want to monitor</w:t>
+      </w:r>
+      <w:r>
+        <w:rPr>
+          <w:lang w:val="en"/>
+        </w:rPr>
+        <w:t xml:space="preserve">, the same way </w:t>
+      </w:r>
+      <w:r>
+        <w:rPr>
+          <w:rStyle w:val="hps"/>
+          <w:lang w:val="en"/>
+        </w:rPr>
+        <w:t>an administrator</w:t>
+      </w:r>
+      <w:r>
+        <w:rPr>
+          <w:lang w:val="en"/>
+        </w:rPr>
+        <w:t xml:space="preserve"> </w:t>
+      </w:r>
+      <w:r>
+        <w:rPr>
+          <w:rStyle w:val="hps"/>
+          <w:lang w:val="en"/>
+        </w:rPr>
+        <w:t>can</w:t>
+      </w:r>
+      <w:r>
+        <w:rPr>
+          <w:lang w:val="en"/>
+        </w:rPr>
+        <w:t xml:space="preserve"> </w:t>
+      </w:r>
+      <w:r>
+        <w:rPr>
+          <w:rStyle w:val="hps"/>
+          <w:lang w:val="en"/>
+        </w:rPr>
+        <w:t>create</w:t>
+      </w:r>
+      <w:r>
+        <w:rPr>
+          <w:lang w:val="en"/>
+        </w:rPr>
+        <w:t xml:space="preserve"> </w:t>
+      </w:r>
+      <w:r>
+        <w:rPr>
+          <w:rStyle w:val="hps"/>
+          <w:lang w:val="en"/>
+        </w:rPr>
+        <w:t>device</w:t>
+      </w:r>
+      <w:r>
+        <w:rPr>
+          <w:lang w:val="en"/>
+        </w:rPr>
+        <w:t xml:space="preserve">, </w:t>
+      </w:r>
+      <w:r>
+        <w:rPr>
+          <w:rStyle w:val="hps"/>
+          <w:lang w:val="en"/>
+        </w:rPr>
+        <w:t>where they</w:t>
+      </w:r>
+      <w:r>
+        <w:rPr>
+          <w:lang w:val="en"/>
+        </w:rPr>
+        <w:t xml:space="preserve"> </w:t>
+      </w:r>
+      <w:r>
+        <w:rPr>
+          <w:rStyle w:val="hps"/>
+          <w:lang w:val="en"/>
+        </w:rPr>
+        <w:t>can</w:t>
+      </w:r>
+      <w:r>
+        <w:rPr>
+          <w:lang w:val="en"/>
+        </w:rPr>
+        <w:t xml:space="preserve"> </w:t>
+      </w:r>
+      <w:r>
+        <w:rPr>
+          <w:rStyle w:val="hps"/>
+          <w:lang w:val="en"/>
+        </w:rPr>
+        <w:t>manage (</w:t>
+      </w:r>
+      <w:r>
+        <w:rPr>
+          <w:lang w:val="en"/>
+        </w:rPr>
+        <w:t xml:space="preserve">add or </w:t>
+      </w:r>
+      <w:r>
+        <w:rPr>
+          <w:rStyle w:val="hps"/>
+          <w:lang w:val="en"/>
+        </w:rPr>
+        <w:t>remove)</w:t>
+      </w:r>
+      <w:r>
+        <w:rPr>
+          <w:lang w:val="en"/>
+        </w:rPr>
+        <w:t xml:space="preserve"> </w:t>
+      </w:r>
+      <w:r>
+        <w:rPr>
+          <w:rStyle w:val="hps"/>
+          <w:lang w:val="en"/>
+        </w:rPr>
+        <w:t>mobile</w:t>
+      </w:r>
+      <w:r>
+        <w:rPr>
+          <w:lang w:val="en"/>
+        </w:rPr>
+        <w:t xml:space="preserve"> </w:t>
+      </w:r>
+      <w:r>
+        <w:rPr>
+          <w:rStyle w:val="hps"/>
+          <w:lang w:val="en"/>
+        </w:rPr>
+        <w:t>which</w:t>
+      </w:r>
+      <w:r>
+        <w:rPr>
+          <w:lang w:val="en"/>
+        </w:rPr>
+        <w:t xml:space="preserve"> </w:t>
+      </w:r>
+      <w:r>
+        <w:rPr>
+          <w:rStyle w:val="hps"/>
+          <w:lang w:val="en"/>
+        </w:rPr>
+        <w:t>want</w:t>
+      </w:r>
+      <w:r>
+        <w:rPr>
+          <w:lang w:val="en"/>
+        </w:rPr>
+        <w:t xml:space="preserve"> </w:t>
+      </w:r>
+      <w:r>
+        <w:rPr>
+          <w:rStyle w:val="hps"/>
+          <w:lang w:val="en"/>
+        </w:rPr>
+        <w:t>to use the</w:t>
+      </w:r>
+      <w:r>
+        <w:rPr>
+          <w:lang w:val="en"/>
+        </w:rPr>
+        <w:t xml:space="preserve"> </w:t>
+      </w:r>
+      <w:r>
+        <w:rPr>
+          <w:rStyle w:val="hps"/>
+          <w:lang w:val="en"/>
+        </w:rPr>
+        <w:t>mobile application that</w:t>
+      </w:r>
+      <w:r>
+        <w:rPr>
+          <w:lang w:val="en"/>
+        </w:rPr>
+        <w:t xml:space="preserve"> </w:t>
+      </w:r>
+      <w:r>
+        <w:rPr>
+          <w:rStyle w:val="hps"/>
+          <w:lang w:val="en"/>
+        </w:rPr>
+        <w:t>is described below</w:t>
+      </w:r>
+      <w:r>
+        <w:rPr>
+          <w:lang w:val="en"/>
+        </w:rPr>
+        <w:t xml:space="preserve">. </w:t>
+      </w:r>
+    </w:p>
+    <w:p>
+      <w:pPr>
+        <w:jc w:val="both"/>
+        <w:rPr>
+          <w:lang w:val="en"/>
+        </w:rPr>
+      </w:pPr>
+      <w:r>
+        <w:rPr>
+          <w:lang w:val="en"/>
+        </w:rPr>
+        <w:br/>
+      </w:r>
+      <w:r>
+        <w:rPr>
+          <w:lang w:val="en"/>
+        </w:rPr>
+        <w:t>2</w:t>
+      </w:r>
+      <w:r>
+        <w:rPr>
+          <w:lang w:val="en"/>
+        </w:rPr>
+        <w:t xml:space="preserve">. </w:t>
+      </w:r>
+      <w:r>
+        <w:rPr>
+          <w:rStyle w:val="hps"/>
+          <w:lang w:val="en"/>
+        </w:rPr>
+        <w:t>Creating</w:t>
+      </w:r>
+      <w:r>
+        <w:rPr>
+          <w:lang w:val="en"/>
+        </w:rPr>
+        <w:t xml:space="preserve"> </w:t>
+      </w:r>
+      <w:r>
+        <w:rPr>
+          <w:rStyle w:val="hps"/>
+          <w:lang w:val="en"/>
+        </w:rPr>
+        <w:t>Mobile</w:t>
+      </w:r>
+      <w:r>
+        <w:rPr>
+          <w:lang w:val="en"/>
+        </w:rPr>
+        <w:t xml:space="preserve"> </w:t>
+      </w:r>
+      <w:r>
+        <w:rPr>
+          <w:rStyle w:val="hps"/>
+          <w:lang w:val="en"/>
+        </w:rPr>
+        <w:t>Applications:</w:t>
+      </w:r>
+      <w:r>
+        <w:rPr>
+          <w:lang w:val="en"/>
+        </w:rPr>
+        <w:t xml:space="preserve"> </w:t>
+      </w:r>
+      <w:r>
+        <w:rPr>
+          <w:rStyle w:val="hps"/>
+          <w:lang w:val="en"/>
+        </w:rPr>
+        <w:t>The mobile application</w:t>
+      </w:r>
+      <w:r>
+        <w:rPr>
+          <w:lang w:val="en"/>
+        </w:rPr>
+        <w:t xml:space="preserve"> </w:t>
+      </w:r>
+      <w:r>
+        <w:rPr>
+          <w:rStyle w:val="hps"/>
+          <w:lang w:val="en"/>
+        </w:rPr>
+        <w:t>must notify us</w:t>
+      </w:r>
+      <w:r>
+        <w:rPr>
+          <w:lang w:val="en"/>
+        </w:rPr>
+        <w:t xml:space="preserve"> </w:t>
+      </w:r>
+      <w:r>
+        <w:rPr>
+          <w:rStyle w:val="hps"/>
+          <w:lang w:val="en"/>
+        </w:rPr>
+        <w:t>any problems or</w:t>
+      </w:r>
+      <w:r>
+        <w:rPr>
+          <w:lang w:val="en"/>
+        </w:rPr>
+        <w:t xml:space="preserve"> </w:t>
+      </w:r>
+      <w:r>
+        <w:rPr>
+          <w:rStyle w:val="hps"/>
+          <w:lang w:val="en"/>
+        </w:rPr>
+        <w:t>anomalies that</w:t>
+      </w:r>
+      <w:r>
+        <w:rPr>
+          <w:lang w:val="en"/>
+        </w:rPr>
+        <w:t xml:space="preserve"> </w:t>
+      </w:r>
+      <w:r>
+        <w:rPr>
+          <w:rStyle w:val="hps"/>
+          <w:lang w:val="en"/>
+        </w:rPr>
+        <w:t>happen</w:t>
+      </w:r>
+      <w:r>
+        <w:rPr>
+          <w:lang w:val="en"/>
+        </w:rPr>
+        <w:t xml:space="preserve"> </w:t>
+      </w:r>
+      <w:r>
+        <w:rPr>
+          <w:rStyle w:val="hps"/>
+          <w:lang w:val="en"/>
+        </w:rPr>
+        <w:t>with any of the</w:t>
+      </w:r>
+      <w:r>
+        <w:rPr>
+          <w:lang w:val="en"/>
+        </w:rPr>
+        <w:t xml:space="preserve"> </w:t>
+      </w:r>
+      <w:r>
+        <w:rPr>
+          <w:rStyle w:val="hps"/>
+          <w:lang w:val="en"/>
+        </w:rPr>
+        <w:t>sites or services</w:t>
+      </w:r>
+      <w:r>
+        <w:rPr>
+          <w:lang w:val="en"/>
+        </w:rPr>
+        <w:t xml:space="preserve"> </w:t>
+      </w:r>
+      <w:r>
+        <w:rPr>
+          <w:rStyle w:val="hps"/>
+          <w:lang w:val="en"/>
+        </w:rPr>
+        <w:t>that are registered</w:t>
+      </w:r>
+      <w:r>
+        <w:rPr>
+          <w:lang w:val="en"/>
+        </w:rPr>
+        <w:t xml:space="preserve"> </w:t>
+      </w:r>
+      <w:r>
+        <w:rPr>
+          <w:rStyle w:val="hps"/>
+          <w:lang w:val="en"/>
+        </w:rPr>
+        <w:t>on the page</w:t>
+      </w:r>
+      <w:r>
+        <w:rPr>
+          <w:lang w:val="en"/>
+        </w:rPr>
+        <w:t xml:space="preserve"> </w:t>
+      </w:r>
+      <w:r>
+        <w:rPr>
+          <w:rStyle w:val="hps"/>
+          <w:lang w:val="en"/>
+        </w:rPr>
+        <w:t>administrator</w:t>
+      </w:r>
+      <w:r>
+        <w:rPr>
+          <w:lang w:val="en"/>
+        </w:rPr>
+        <w:t xml:space="preserve"> </w:t>
+      </w:r>
+      <w:r>
+        <w:rPr>
+          <w:rStyle w:val="hps"/>
+          <w:lang w:val="en"/>
+        </w:rPr>
+        <w:t>services</w:t>
+      </w:r>
+      <w:r>
+        <w:rPr>
+          <w:lang w:val="en"/>
+        </w:rPr>
+        <w:t xml:space="preserve">, </w:t>
+      </w:r>
+      <w:r>
+        <w:rPr>
+          <w:rStyle w:val="hps"/>
+          <w:lang w:val="en"/>
+        </w:rPr>
+        <w:t>such notices</w:t>
+      </w:r>
+      <w:r>
+        <w:rPr>
+          <w:lang w:val="en"/>
+        </w:rPr>
+        <w:t xml:space="preserve"> </w:t>
+      </w:r>
+      <w:r>
+        <w:rPr>
+          <w:rStyle w:val="hps"/>
+          <w:lang w:val="en"/>
+        </w:rPr>
+        <w:t>will be sent</w:t>
+      </w:r>
+      <w:r>
+        <w:rPr>
+          <w:lang w:val="en"/>
+        </w:rPr>
+        <w:t xml:space="preserve"> </w:t>
+      </w:r>
+      <w:r>
+        <w:rPr>
+          <w:rStyle w:val="hps"/>
+          <w:lang w:val="en"/>
+        </w:rPr>
+        <w:t>only to numbers</w:t>
+      </w:r>
+      <w:r>
+        <w:rPr>
+          <w:lang w:val="en"/>
+        </w:rPr>
+        <w:t xml:space="preserve"> </w:t>
+      </w:r>
+      <w:r>
+        <w:rPr>
+          <w:rStyle w:val="hps"/>
+          <w:lang w:val="en"/>
+        </w:rPr>
+        <w:t>which</w:t>
+      </w:r>
+      <w:r>
+        <w:rPr>
+          <w:lang w:val="en"/>
+        </w:rPr>
+        <w:t xml:space="preserve"> </w:t>
+      </w:r>
+      <w:r>
+        <w:rPr>
+          <w:rStyle w:val="hps"/>
+          <w:lang w:val="en"/>
+        </w:rPr>
+        <w:t>are registered with</w:t>
+      </w:r>
+      <w:r>
+        <w:rPr>
+          <w:lang w:val="en"/>
+        </w:rPr>
+        <w:t xml:space="preserve"> </w:t>
+      </w:r>
+      <w:r>
+        <w:rPr>
+          <w:rStyle w:val="hps"/>
+          <w:lang w:val="en"/>
+        </w:rPr>
+        <w:t>the administrator</w:t>
+      </w:r>
+      <w:r>
+        <w:rPr>
+          <w:lang w:val="en"/>
+        </w:rPr>
+        <w:t xml:space="preserve"> </w:t>
+      </w:r>
+      <w:r>
+        <w:rPr>
+          <w:rStyle w:val="hps"/>
+          <w:lang w:val="en"/>
+        </w:rPr>
+        <w:t>devices</w:t>
+      </w:r>
+      <w:r>
+        <w:rPr>
+          <w:lang w:val="en"/>
+        </w:rPr>
+        <w:t>.</w:t>
+      </w:r>
     </w:p>
     <w:sectPr>
-      <w:pgSz w:w="11906" w:h="16838"/>
+      <w:pgSz w:w="12240" w:h="15840" w:code="1"/>
       <w:pgMar w:top="1417" w:right="1701" w:bottom="1417" w:left="1701" w:header="708" w:footer="708" w:gutter="0"/>
       <w:cols w:space="708"/>
       <w:docGrid w:linePitch="360"/>
@@ -615,6 +1525,11 @@
       <w:contextualSpacing/>
     </w:pPr>
   </w:style>
+  <w:style w:type="character" w:customStyle="1" w:styleId="hps">
+    <w:name w:val="hps"/>
+    <w:basedOn w:val="Fuentedeprrafopredeter"/>
+    <w:rsid w:val="009C2AAA"/>
+  </w:style>
 </w:styles>
 </file>
 
